--- a/CapstoneProjectDescrition.docx
+++ b/CapstoneProjectDescrition.docx
@@ -25,7 +25,7 @@
       </w:pPr>
       <w:r>
         <w:rPr>
-          <w:lang w:val="en-US"/>
+          <w:highlight w:val="yellow"/>
         </w:rPr>
       </w:r>
     </w:p>
@@ -48,9 +48,7 @@
       <w:pPr>
         <w:pStyle w:val="Tretekstu"/>
         <w:spacing w:before="0" w:after="0"/>
-        <w:rPr>
-          <w:lang w:val="en-US"/>
-        </w:rPr>
+        <w:rPr/>
       </w:pPr>
       <w:r>
         <w:rPr>
@@ -63,19 +61,7 @@
         <w:rPr>
           <w:lang w:val="en-US"/>
         </w:rPr>
-        <w:t xml:space="preserve">I liked this city. Where should I go to be satisfied as much </w:t>
-      </w:r>
-      <w:r>
-        <w:rPr>
-          <w:lang w:val="en-US"/>
-        </w:rPr>
-        <w:t>as then</w:t>
-      </w:r>
-      <w:r>
-        <w:rPr>
-          <w:lang w:val="en-US"/>
-        </w:rPr>
-        <w:t>?</w:t>
+        <w:t>I liked this city. Where should I go to be satisfied as much as then?</w:t>
       </w:r>
       <w:bookmarkEnd w:id="0"/>
       <w:r>
@@ -84,36 +70,52 @@
         </w:rPr>
         <w:t xml:space="preserve">’ </w:t>
         <w:br/>
-        <w:t>This question regards all the places on the world. Having a tool that helps to answer this question one would know where to go for another vacations. Such tool would be also very welcome by every Travel Agency.</w:t>
-      </w:r>
-    </w:p>
-    <w:p>
-      <w:pPr>
-        <w:pStyle w:val="Tretekstu"/>
-        <w:spacing w:before="0" w:after="0"/>
-        <w:rPr>
-          <w:lang w:val="en-US"/>
-        </w:rPr>
-      </w:pPr>
-      <w:r>
-        <w:rPr>
-          <w:lang w:val="en-US"/>
-        </w:rPr>
-      </w:r>
-    </w:p>
-    <w:p>
-      <w:pPr>
-        <w:pStyle w:val="Tretekstu"/>
-        <w:spacing w:before="0" w:after="0"/>
-        <w:rPr>
-          <w:lang w:val="en-US"/>
-        </w:rPr>
-      </w:pPr>
-      <w:r>
-        <w:rPr>
-          <w:lang w:val="en-US"/>
-        </w:rPr>
-        <w:t>This project however, is focused on capital cities similarity. This is just due the number of data that should be collected and computed if it focused on every travel destination.</w:t>
+        <w:t xml:space="preserve">This question regards all the places on the world. Having a tool that helps to answer this question one would know where to go for another vacations. Such tool would be also very welcome by every Travel Agency. </w:t>
+      </w:r>
+      <w:r>
+        <w:rPr>
+          <w:lang w:val="en-US"/>
+        </w:rPr>
+        <w:t>Just imagine if you propose a vacation detonation for a client and he likes your proposition. He will come again to your agency.</w:t>
+      </w:r>
+    </w:p>
+    <w:p>
+      <w:pPr>
+        <w:pStyle w:val="Tretekstu"/>
+        <w:spacing w:before="0" w:after="0"/>
+        <w:rPr>
+          <w:lang w:val="en-US"/>
+        </w:rPr>
+      </w:pPr>
+      <w:r>
+        <w:rPr>
+          <w:lang w:val="en-US"/>
+        </w:rPr>
+      </w:r>
+    </w:p>
+    <w:p>
+      <w:pPr>
+        <w:pStyle w:val="Tretekstu"/>
+        <w:spacing w:before="0" w:after="0"/>
+        <w:rPr/>
+      </w:pPr>
+      <w:r>
+        <w:rPr>
+          <w:lang w:val="en-US"/>
+        </w:rPr>
+        <w:t>This project however, is focused on capital cities similarity. This is just due the number of data that should be collected and computed if it focuse</w:t>
+      </w:r>
+      <w:r>
+        <w:rPr>
+          <w:lang w:val="en-US"/>
+        </w:rPr>
+        <w:t>s</w:t>
+      </w:r>
+      <w:r>
+        <w:rPr>
+          <w:lang w:val="en-US"/>
+        </w:rPr>
+        <w:t xml:space="preserve"> on every travel destination.</w:t>
       </w:r>
     </w:p>
     <w:p>
@@ -185,7 +187,7 @@
       </w:pPr>
       <w:r>
         <w:rPr>
-          <w:lang w:val="en-US"/>
+          <w:highlight w:val="yellow"/>
         </w:rPr>
       </w:r>
     </w:p>
@@ -208,9 +210,7 @@
       <w:pPr>
         <w:pStyle w:val="Tretekstu"/>
         <w:spacing w:before="0" w:after="0"/>
-        <w:rPr>
-          <w:lang w:val="en-US"/>
-        </w:rPr>
+        <w:rPr/>
       </w:pPr>
       <w:r>
         <w:rPr>
@@ -229,16 +229,14 @@
           <w:t>http://techslides.com/list-of-countries-and-capitals</w:t>
         </w:r>
       </w:hyperlink>
-      <w:hyperlink r:id="rId3">
-        <w:r>
-          <w:rPr>
-            <w:lang w:val="en-US"/>
-          </w:rPr>
-          <w:t>'</w:t>
-          <w:br/>
-          <w:t>Data set contains information like:</w:t>
-        </w:r>
-      </w:hyperlink>
+      <w:r>
+        <w:rPr>
+          <w:lang w:val="en-US"/>
+        </w:rPr>
+        <w:t>'</w:t>
+        <w:br/>
+        <w:t>Data set contains information like:</w:t>
+      </w:r>
     </w:p>
     <w:p>
       <w:pPr>
@@ -401,21 +399,17 @@
       <w:pPr>
         <w:pStyle w:val="Tretekstu"/>
         <w:spacing w:before="0" w:after="0"/>
+        <w:rPr/>
+      </w:pPr>
+      <w:r>
         <w:rPr>
           <w:sz w:val="20"/>
           <w:szCs w:val="20"/>
           <w:lang w:val="en-US"/>
         </w:rPr>
-      </w:pPr>
-      <w:r>
-        <w:rPr>
-          <w:sz w:val="20"/>
-          <w:szCs w:val="20"/>
-          <w:lang w:val="en-US"/>
-        </w:rPr>
         <w:t>url = '</w:t>
       </w:r>
-      <w:hyperlink r:id="rId4">
+      <w:hyperlink r:id="rId3">
         <w:r>
           <w:rPr>
             <w:rStyle w:val="Czeinternetowe"/>
@@ -453,74 +447,6 @@
       <w:pPr>
         <w:pStyle w:val="Tretekstu"/>
         <w:spacing w:before="0" w:after="0"/>
-        <w:rPr>
-          <w:lang w:val="en-US"/>
-        </w:rPr>
-      </w:pPr>
-      <w:r>
-        <w:rPr>
-          <w:lang w:val="en-US"/>
-        </w:rPr>
-        <w:t xml:space="preserve">Having this, data will be extended </w:t>
-      </w:r>
-      <w:r>
-        <w:rPr>
-          <w:lang w:val="en-US"/>
-        </w:rPr>
-        <w:t>by results of each venue exploration:</w:t>
-      </w:r>
-    </w:p>
-    <w:p>
-      <w:pPr>
-        <w:pStyle w:val="Tretekstu"/>
-        <w:spacing w:before="0" w:after="0"/>
-        <w:rPr>
-          <w:lang w:val="en-US"/>
-        </w:rPr>
-      </w:pPr>
-      <w:r>
-        <w:rPr>
-          <w:lang w:val="en-US"/>
-        </w:rPr>
-      </w:r>
-    </w:p>
-    <w:p>
-      <w:pPr>
-        <w:pStyle w:val="Tretekstu"/>
-        <w:spacing w:before="0" w:after="0"/>
-        <w:rPr>
-          <w:sz w:val="20"/>
-          <w:szCs w:val="20"/>
-          <w:lang w:val="en-US"/>
-        </w:rPr>
-      </w:pPr>
-      <w:r>
-        <w:rPr>
-          <w:sz w:val="20"/>
-          <w:szCs w:val="20"/>
-          <w:lang w:val="en-US"/>
-        </w:rPr>
-        <w:t>url = 'https://api.foursquare.com/v2/venues/{}?&amp;client_id={}&amp;client_secret={}&amp;v={}'.format(venue_id, CLIENT_ID, CLIENT_SECRET,  VERSION)</w:t>
-      </w:r>
-    </w:p>
-    <w:p>
-      <w:pPr>
-        <w:pStyle w:val="Tretekstu"/>
-        <w:spacing w:before="0" w:after="0"/>
-        <w:rPr>
-          <w:lang w:val="en-US"/>
-        </w:rPr>
-      </w:pPr>
-      <w:r>
-        <w:rPr>
-          <w:lang w:val="en-US"/>
-        </w:rPr>
-      </w:r>
-    </w:p>
-    <w:p>
-      <w:pPr>
-        <w:pStyle w:val="Tretekstu"/>
-        <w:spacing w:before="0" w:after="0"/>
         <w:rPr/>
       </w:pPr>
       <w:r>
@@ -533,7 +459,6 @@
       </w:r>
       <w:r>
         <w:rPr>
-          <w:rFonts w:ascii="Liberation Serif" w:hAnsi="Liberation Serif"/>
           <w:sz w:val="24"/>
           <w:szCs w:val="24"/>
           <w:lang w:val="en-US"/>
@@ -544,7 +469,6 @@
       <w:bookmarkEnd w:id="1"/>
       <w:r>
         <w:rPr>
-          <w:rFonts w:ascii="Liberation Serif" w:hAnsi="Liberation Serif"/>
           <w:b w:val="false"/>
           <w:i w:val="false"/>
           <w:caps w:val="false"/>
@@ -555,28 +479,12 @@
           <w:szCs w:val="24"/>
           <w:lang w:val="en-US"/>
         </w:rPr>
-        <w:t xml:space="preserve">List of countries by GDP (PPP) per capita </w:t>
-      </w:r>
-      <w:r>
-        <w:rPr>
-          <w:rFonts w:ascii="Liberation Serif" w:hAnsi="Liberation Serif"/>
-          <w:b w:val="false"/>
-          <w:i w:val="false"/>
-          <w:caps w:val="false"/>
-          <w:smallCaps w:val="false"/>
-          <w:color w:val="000000"/>
-          <w:spacing w:val="0"/>
-          <w:sz w:val="24"/>
-          <w:szCs w:val="24"/>
-          <w:lang w:val="en-US"/>
-        </w:rPr>
-        <w:t xml:space="preserve">taken from: </w:t>
-      </w:r>
-      <w:hyperlink r:id="rId5">
+        <w:t xml:space="preserve">List of countries by GDP (PPP) per capita taken from: </w:t>
+      </w:r>
+      <w:hyperlink r:id="rId4">
         <w:r>
           <w:rPr>
             <w:rStyle w:val="Czeinternetowe"/>
-            <w:rFonts w:ascii="Liberation Serif" w:hAnsi="Liberation Serif"/>
             <w:b w:val="false"/>
             <w:i w:val="false"/>
             <w:caps w:val="false"/>
@@ -595,14 +503,10 @@
       <w:pPr>
         <w:pStyle w:val="Tretekstu"/>
         <w:spacing w:before="0" w:after="0"/>
-        <w:rPr>
-          <w:sz w:val="24"/>
-          <w:szCs w:val="24"/>
-        </w:rPr>
-      </w:pPr>
-      <w:r>
-        <w:rPr>
-          <w:rFonts w:ascii="Liberation Serif" w:hAnsi="Liberation Serif"/>
+        <w:rPr/>
+      </w:pPr>
+      <w:r>
+        <w:rPr>
           <w:b w:val="false"/>
           <w:i w:val="false"/>
           <w:caps w:val="false"/>
@@ -617,7 +521,6 @@
       </w:r>
       <w:r>
         <w:rPr>
-          <w:rFonts w:ascii="Liberation Serif" w:hAnsi="Liberation Serif"/>
           <w:b w:val="false"/>
           <w:bCs w:val="false"/>
           <w:i w:val="false"/>
@@ -633,7 +536,6 @@
       </w:r>
       <w:r>
         <w:rPr>
-          <w:rFonts w:ascii="Liberation Serif" w:hAnsi="Liberation Serif"/>
           <w:b w:val="false"/>
           <w:bCs w:val="false"/>
           <w:i w:val="false"/>
@@ -653,9 +555,43 @@
       </w:r>
       <w:r>
         <w:rPr>
+          <w:b w:val="false"/>
+          <w:bCs w:val="false"/>
+          <w:i w:val="false"/>
+          <w:caps w:val="false"/>
+          <w:smallCaps w:val="false"/>
+          <w:color w:val="000000"/>
+          <w:spacing w:val="0"/>
+          <w:sz w:val="24"/>
+          <w:szCs w:val="24"/>
+          <w:lang w:val="en-US"/>
+        </w:rPr>
+        <w:t>(2019) dat</w:t>
+      </w:r>
+      <w:r>
+        <w:rPr>
+          <w:b w:val="false"/>
+          <w:i w:val="false"/>
+          <w:caps w:val="false"/>
+          <w:smallCaps w:val="false"/>
+          <w:color w:val="000000"/>
+          <w:spacing w:val="0"/>
+          <w:sz w:val="24"/>
+          <w:szCs w:val="24"/>
+          <w:lang w:val="en-US"/>
+        </w:rPr>
+        <w:t>a set.</w:t>
+      </w:r>
+    </w:p>
+    <w:p>
+      <w:pPr>
+        <w:pStyle w:val="Tretekstu"/>
+        <w:spacing w:before="0" w:after="0"/>
+        <w:rPr>
           <w:rFonts w:ascii="Liberation Serif" w:hAnsi="Liberation Serif"/>
           <w:b w:val="false"/>
-          <w:bCs w:val="false"/>
+          <w:b w:val="false"/>
+          <w:i w:val="false"/>
           <w:i w:val="false"/>
           <w:caps w:val="false"/>
           <w:smallCaps w:val="false"/>
@@ -665,13 +601,58 @@
           <w:szCs w:val="24"/>
           <w:lang w:val="en-US"/>
         </w:rPr>
-        <w:t>(2019)</w:t>
-      </w:r>
-      <w:r>
+      </w:pPr>
+      <w:r>
+        <w:rPr/>
+      </w:r>
+    </w:p>
+    <w:p>
+      <w:pPr>
+        <w:pStyle w:val="Tretekstu"/>
+        <w:spacing w:before="0" w:after="0"/>
+        <w:rPr/>
+      </w:pPr>
+      <w:r>
+        <w:rPr>
+          <w:b w:val="false"/>
+          <w:i w:val="false"/>
+          <w:caps w:val="false"/>
+          <w:smallCaps w:val="false"/>
+          <w:color w:val="000000"/>
+          <w:spacing w:val="0"/>
+          <w:sz w:val="24"/>
+          <w:szCs w:val="24"/>
+          <w:lang w:val="en-US"/>
+        </w:rPr>
+        <w:t xml:space="preserve">I will also incorporate the data regarding the city population taken from: </w:t>
+      </w:r>
+      <w:hyperlink r:id="rId5">
+        <w:r>
+          <w:rPr>
+            <w:rStyle w:val="Odwiedzoneczeinternetowe"/>
+            <w:b w:val="false"/>
+            <w:i w:val="false"/>
+            <w:caps w:val="false"/>
+            <w:smallCaps w:val="false"/>
+            <w:color w:val="000000"/>
+            <w:spacing w:val="0"/>
+            <w:sz w:val="24"/>
+            <w:szCs w:val="24"/>
+            <w:lang w:val="en-US"/>
+          </w:rPr>
+          <w:t>https://en.wikipedia.org/wiki/List_of_national_capitals_by_population</w:t>
+        </w:r>
+      </w:hyperlink>
+    </w:p>
+    <w:p>
+      <w:pPr>
+        <w:pStyle w:val="Tretekstu"/>
+        <w:spacing w:before="0" w:after="0"/>
         <w:rPr>
           <w:rFonts w:ascii="Liberation Serif" w:hAnsi="Liberation Serif"/>
           <w:b w:val="false"/>
-          <w:bCs w:val="false"/>
+          <w:b w:val="false"/>
+          <w:i w:val="false"/>
           <w:i w:val="false"/>
           <w:caps w:val="false"/>
           <w:smallCaps w:val="false"/>
@@ -681,30 +662,29 @@
           <w:szCs w:val="24"/>
           <w:lang w:val="en-US"/>
         </w:rPr>
-        <w:t xml:space="preserve"> dat</w:t>
-      </w:r>
-      <w:r>
+      </w:pPr>
+      <w:r>
+        <w:rPr/>
+      </w:r>
+    </w:p>
+    <w:p>
+      <w:pPr>
+        <w:pStyle w:val="Tretekstu"/>
+        <w:spacing w:before="0" w:after="0"/>
         <w:rPr>
           <w:rFonts w:ascii="Liberation Serif" w:hAnsi="Liberation Serif"/>
           <w:b w:val="false"/>
+          <w:b w:val="false"/>
+          <w:i w:val="false"/>
           <w:i w:val="false"/>
           <w:caps w:val="false"/>
           <w:smallCaps w:val="false"/>
           <w:color w:val="000000"/>
           <w:spacing w:val="0"/>
-          <w:sz w:val="24"/>
-          <w:szCs w:val="24"/>
-          <w:lang w:val="en-US"/>
-        </w:rPr>
-        <w:t>a set.</w:t>
-      </w:r>
-    </w:p>
-    <w:p>
-      <w:pPr>
-        <w:pStyle w:val="Tretekstu"/>
-        <w:spacing w:before="0" w:after="0"/>
-        <w:rPr>
-          <w:rFonts w:ascii="Liberation Serif" w:hAnsi="Liberation Serif"/>
+        </w:rPr>
+      </w:pPr>
+      <w:r>
+        <w:rPr>
           <w:b w:val="false"/>
           <w:i w:val="false"/>
           <w:caps w:val="false"/>
@@ -712,13 +692,6 @@
           <w:color w:val="000000"/>
           <w:spacing w:val="0"/>
         </w:rPr>
-      </w:pPr>
-      <w:r>
-        <w:rPr>
-          <w:sz w:val="24"/>
-          <w:szCs w:val="24"/>
-          <w:lang w:val="en-US"/>
-        </w:rPr>
       </w:r>
     </w:p>
     <w:p>
@@ -729,7 +702,6 @@
       </w:pPr>
       <w:r>
         <w:rPr>
-          <w:rFonts w:ascii="Liberation Serif" w:hAnsi="Liberation Serif"/>
           <w:b w:val="false"/>
           <w:i w:val="false"/>
           <w:caps w:val="false"/>
@@ -746,7 +718,6 @@
       <w:bookmarkEnd w:id="2"/>
       <w:r>
         <w:rPr>
-          <w:rFonts w:ascii="Liberation Serif" w:hAnsi="Liberation Serif"/>
           <w:b w:val="false"/>
           <w:i w:val="false"/>
           <w:caps w:val="false"/>
@@ -757,43 +728,12 @@
           <w:szCs w:val="24"/>
           <w:lang w:val="en-US"/>
         </w:rPr>
-        <w:t>List of countries by life expectancy</w:t>
-      </w:r>
-      <w:r>
-        <w:rPr>
-          <w:rFonts w:ascii="Liberation Serif" w:hAnsi="Liberation Serif"/>
-          <w:b w:val="false"/>
-          <w:i w:val="false"/>
-          <w:caps w:val="false"/>
-          <w:smallCaps w:val="false"/>
-          <w:color w:val="000000"/>
-          <w:spacing w:val="0"/>
-          <w:sz w:val="24"/>
-          <w:szCs w:val="24"/>
-          <w:lang w:val="en-US"/>
-        </w:rPr>
-        <w:t xml:space="preserve"> </w:t>
-      </w:r>
-      <w:r>
-        <w:rPr>
-          <w:rFonts w:ascii="Liberation Serif" w:hAnsi="Liberation Serif"/>
-          <w:b w:val="false"/>
-          <w:i w:val="false"/>
-          <w:caps w:val="false"/>
-          <w:smallCaps w:val="false"/>
-          <w:color w:val="000000"/>
-          <w:spacing w:val="0"/>
-          <w:sz w:val="24"/>
-          <w:szCs w:val="24"/>
-          <w:lang w:val="en-US"/>
-        </w:rPr>
-        <w:t xml:space="preserve">taken from: </w:t>
+        <w:t xml:space="preserve">List of countries by life expectancy taken from: </w:t>
       </w:r>
       <w:hyperlink r:id="rId6">
         <w:r>
           <w:rPr>
             <w:rStyle w:val="Czeinternetowe"/>
-            <w:rFonts w:ascii="Liberation Serif" w:hAnsi="Liberation Serif"/>
             <w:b w:val="false"/>
             <w:i w:val="false"/>
             <w:caps w:val="false"/>
@@ -828,34 +768,49 @@
       </w:r>
       <w:r>
         <w:rPr>
+          <w:b w:val="false"/>
+          <w:bCs w:val="false"/>
+          <w:sz w:val="24"/>
+          <w:szCs w:val="24"/>
+          <w:lang w:val="en-US"/>
+        </w:rPr>
+        <w:t xml:space="preserve">on </w:t>
+      </w:r>
+      <w:r>
+        <w:rPr>
+          <w:b w:val="false"/>
+          <w:bCs w:val="false"/>
+          <w:i w:val="false"/>
+          <w:caps w:val="false"/>
+          <w:smallCaps w:val="false"/>
+          <w:color w:val="202122"/>
+          <w:spacing w:val="0"/>
+          <w:sz w:val="24"/>
+          <w:szCs w:val="24"/>
+          <w:lang w:val="en-US"/>
+        </w:rPr>
+        <w:t>Countries and regions by life expectancy at birth in 2018 (2019 report) and in particular the Overall column.</w:t>
+      </w:r>
+    </w:p>
+    <w:p>
+      <w:pPr>
+        <w:pStyle w:val="Tretekstu"/>
+        <w:spacing w:before="0" w:after="0"/>
+        <w:rPr>
           <w:rFonts w:ascii="Liberation Serif" w:hAnsi="Liberation Serif"/>
           <w:b w:val="false"/>
-          <w:bCs w:val="false"/>
-          <w:sz w:val="24"/>
-          <w:szCs w:val="24"/>
-          <w:lang w:val="en-US"/>
-        </w:rPr>
-        <w:t xml:space="preserve">on </w:t>
-      </w:r>
-      <w:r>
-        <w:rPr>
-          <w:rFonts w:ascii="Liberation Serif" w:hAnsi="Liberation Serif"/>
-          <w:b w:val="false"/>
-          <w:bCs w:val="false"/>
+          <w:b w:val="false"/>
+          <w:bCs w:val="false"/>
+          <w:i w:val="false"/>
           <w:i w:val="false"/>
           <w:caps w:val="false"/>
           <w:smallCaps w:val="false"/>
           <w:color w:val="202122"/>
           <w:spacing w:val="0"/>
-          <w:sz w:val="24"/>
-          <w:szCs w:val="24"/>
-          <w:lang w:val="en-US"/>
-        </w:rPr>
-        <w:t xml:space="preserve">Countries and regions by life expectancy at birth in 2018 (2019 report) </w:t>
-      </w:r>
-      <w:r>
-        <w:rPr>
-          <w:rFonts w:ascii="Liberation Serif" w:hAnsi="Liberation Serif"/>
+        </w:rPr>
+      </w:pPr>
+      <w:r>
+        <w:rPr>
           <w:b w:val="false"/>
           <w:bCs w:val="false"/>
           <w:i w:val="false"/>
@@ -863,50 +818,21 @@
           <w:smallCaps w:val="false"/>
           <w:color w:val="202122"/>
           <w:spacing w:val="0"/>
-          <w:sz w:val="24"/>
-          <w:szCs w:val="24"/>
-          <w:lang w:val="en-US"/>
-        </w:rPr>
-        <w:t>and in particular the Overall column.</w:t>
-      </w:r>
-    </w:p>
-    <w:p>
-      <w:pPr>
-        <w:pStyle w:val="Tretekstu"/>
-        <w:spacing w:before="0" w:after="0"/>
-        <w:rPr>
-          <w:rFonts w:ascii="Liberation Serif" w:hAnsi="Liberation Serif"/>
-          <w:b w:val="false"/>
-          <w:b w:val="false"/>
-          <w:bCs w:val="false"/>
-          <w:i w:val="false"/>
-          <w:caps w:val="false"/>
-          <w:smallCaps w:val="false"/>
-          <w:color w:val="202122"/>
-          <w:spacing w:val="0"/>
-        </w:rPr>
-      </w:pPr>
-      <w:r>
-        <w:rPr>
-          <w:sz w:val="24"/>
-          <w:szCs w:val="24"/>
-          <w:lang w:val="en-US"/>
-        </w:rPr>
-      </w:r>
-    </w:p>
-    <w:p>
-      <w:pPr>
-        <w:pStyle w:val="Tretekstu"/>
-        <w:spacing w:before="0" w:after="0"/>
-        <w:rPr>
-          <w:sz w:val="24"/>
-          <w:szCs w:val="24"/>
-          <w:lang w:val="en-US"/>
-        </w:rPr>
-      </w:pPr>
-      <w:r>
-        <w:rPr>
-          <w:rFonts w:ascii="Liberation Serif" w:hAnsi="Liberation Serif"/>
+        </w:rPr>
+      </w:r>
+    </w:p>
+    <w:p>
+      <w:pPr>
+        <w:pStyle w:val="Tretekstu"/>
+        <w:spacing w:before="0" w:after="0"/>
+        <w:rPr>
+          <w:sz w:val="24"/>
+          <w:szCs w:val="24"/>
+          <w:lang w:val="en-US"/>
+        </w:rPr>
+      </w:pPr>
+      <w:r>
+        <w:rPr>
           <w:b w:val="false"/>
           <w:bCs w:val="false"/>
           <w:i w:val="false"/>
@@ -935,9 +861,96 @@
       </w:pPr>
       <w:r>
         <w:rPr>
+          <w:b w:val="false"/>
+          <w:bCs w:val="false"/>
+          <w:i w:val="false"/>
+          <w:caps w:val="false"/>
+          <w:smallCaps w:val="false"/>
+          <w:color w:val="202122"/>
+          <w:spacing w:val="0"/>
+          <w:sz w:val="24"/>
+          <w:szCs w:val="24"/>
+          <w:lang w:val="en-US"/>
+        </w:rPr>
+        <w:t>Capital Latitude</w:t>
+      </w:r>
+    </w:p>
+    <w:p>
+      <w:pPr>
+        <w:pStyle w:val="Tretekstu"/>
+        <w:spacing w:before="0" w:after="0"/>
+        <w:rPr/>
+      </w:pPr>
+      <w:r>
+        <w:rPr>
+          <w:b w:val="false"/>
+          <w:bCs w:val="false"/>
+          <w:i w:val="false"/>
+          <w:caps w:val="false"/>
+          <w:smallCaps w:val="false"/>
+          <w:color w:val="202122"/>
+          <w:spacing w:val="0"/>
+          <w:sz w:val="24"/>
+          <w:szCs w:val="24"/>
+          <w:lang w:val="en-US"/>
+        </w:rPr>
+        <w:t>Capital Longitude</w:t>
+      </w:r>
+    </w:p>
+    <w:p>
+      <w:pPr>
+        <w:pStyle w:val="Tretekstu"/>
+        <w:spacing w:before="0" w:after="0"/>
+        <w:rPr/>
+      </w:pPr>
+      <w:r>
+        <w:rPr>
+          <w:b w:val="false"/>
+          <w:bCs w:val="false"/>
+          <w:i w:val="false"/>
+          <w:caps w:val="false"/>
+          <w:smallCaps w:val="false"/>
+          <w:color w:val="202122"/>
+          <w:spacing w:val="0"/>
+          <w:sz w:val="24"/>
+          <w:szCs w:val="24"/>
+          <w:lang w:val="en-US"/>
+        </w:rPr>
+        <w:t>Population</w:t>
+      </w:r>
+    </w:p>
+    <w:p>
+      <w:pPr>
+        <w:pStyle w:val="Tretekstu"/>
+        <w:spacing w:before="0" w:after="0"/>
+        <w:rPr/>
+      </w:pPr>
+      <w:r>
+        <w:rPr>
+          <w:b w:val="false"/>
+          <w:bCs w:val="false"/>
+          <w:i w:val="false"/>
+          <w:caps w:val="false"/>
+          <w:smallCaps w:val="false"/>
+          <w:color w:val="202122"/>
+          <w:spacing w:val="0"/>
+          <w:sz w:val="24"/>
+          <w:szCs w:val="24"/>
+          <w:lang w:val="en-US"/>
+        </w:rPr>
+        <w:t>GDP per capita [int$]</w:t>
+      </w:r>
+    </w:p>
+    <w:p>
+      <w:pPr>
+        <w:pStyle w:val="Tretekstu"/>
+        <w:spacing w:before="0" w:after="0"/>
+        <w:rPr>
           <w:rFonts w:ascii="Liberation Serif" w:hAnsi="Liberation Serif"/>
           <w:b w:val="false"/>
-          <w:bCs w:val="false"/>
+          <w:b w:val="false"/>
+          <w:bCs w:val="false"/>
+          <w:i w:val="false"/>
           <w:i w:val="false"/>
           <w:caps w:val="false"/>
           <w:smallCaps w:val="false"/>
@@ -947,38 +960,96 @@
           <w:szCs w:val="24"/>
           <w:lang w:val="en-US"/>
         </w:rPr>
-        <w:t>Capital Latitude</w:t>
-      </w:r>
-    </w:p>
-    <w:p>
-      <w:pPr>
-        <w:pStyle w:val="Tretekstu"/>
-        <w:spacing w:before="0" w:after="0"/>
-        <w:rPr>
-          <w:sz w:val="24"/>
-          <w:szCs w:val="24"/>
-          <w:lang w:val="en-US"/>
-        </w:rPr>
-      </w:pPr>
-      <w:r>
+      </w:pPr>
+      <w:r>
+        <w:rPr>
+          <w:b w:val="false"/>
+          <w:bCs w:val="false"/>
+          <w:i w:val="false"/>
+          <w:caps w:val="false"/>
+          <w:smallCaps w:val="false"/>
+          <w:color w:val="202122"/>
+          <w:spacing w:val="0"/>
+          <w:sz w:val="24"/>
+          <w:szCs w:val="24"/>
+          <w:lang w:val="en-US"/>
+        </w:rPr>
+        <w:t>Life expectancy</w:t>
+      </w:r>
+    </w:p>
+    <w:p>
+      <w:pPr>
+        <w:pStyle w:val="Tretekstu"/>
+        <w:spacing w:before="0" w:after="0"/>
+        <w:rPr>
+          <w:sz w:val="24"/>
+          <w:szCs w:val="24"/>
+          <w:lang w:val="en-US"/>
+        </w:rPr>
+      </w:pPr>
+      <w:r>
+        <w:rPr>
+          <w:b w:val="false"/>
+          <w:bCs w:val="false"/>
+          <w:i w:val="false"/>
+          <w:caps w:val="false"/>
+          <w:smallCaps w:val="false"/>
+          <w:color w:val="202122"/>
+          <w:spacing w:val="0"/>
+          <w:sz w:val="24"/>
+          <w:szCs w:val="24"/>
+          <w:lang w:val="en-US"/>
+        </w:rPr>
+        <w:t>Venue Name</w:t>
+      </w:r>
+    </w:p>
+    <w:p>
+      <w:pPr>
+        <w:pStyle w:val="Tretekstu"/>
+        <w:spacing w:before="0" w:after="0"/>
+        <w:rPr>
+          <w:sz w:val="24"/>
+          <w:szCs w:val="24"/>
+          <w:lang w:val="en-US"/>
+        </w:rPr>
+      </w:pPr>
+      <w:bookmarkStart w:id="3" w:name="__DdeLink__187_3887706399"/>
+      <w:r>
+        <w:rPr>
+          <w:b w:val="false"/>
+          <w:bCs w:val="false"/>
+          <w:i w:val="false"/>
+          <w:caps w:val="false"/>
+          <w:smallCaps w:val="false"/>
+          <w:color w:val="202122"/>
+          <w:spacing w:val="0"/>
+          <w:sz w:val="24"/>
+          <w:szCs w:val="24"/>
+          <w:lang w:val="en-US"/>
+        </w:rPr>
+        <w:t>Venue Category</w:t>
+      </w:r>
+      <w:bookmarkEnd w:id="3"/>
+    </w:p>
+    <w:p>
+      <w:pPr>
+        <w:pStyle w:val="Tretekstu"/>
+        <w:spacing w:before="0" w:after="0"/>
         <w:rPr>
           <w:rFonts w:ascii="Liberation Serif" w:hAnsi="Liberation Serif"/>
           <w:b w:val="false"/>
-          <w:bCs w:val="false"/>
+          <w:b w:val="false"/>
+          <w:bCs w:val="false"/>
+          <w:i w:val="false"/>
           <w:i w:val="false"/>
           <w:caps w:val="false"/>
           <w:smallCaps w:val="false"/>
           <w:color w:val="202122"/>
           <w:spacing w:val="0"/>
-          <w:sz w:val="24"/>
-          <w:szCs w:val="24"/>
-          <w:lang w:val="en-US"/>
-        </w:rPr>
-        <w:t>C</w:t>
-      </w:r>
-      <w:r>
-        <w:rPr>
-          <w:rFonts w:ascii="Liberation Serif" w:hAnsi="Liberation Serif"/>
+        </w:rPr>
+      </w:pPr>
+      <w:r>
+        <w:rPr>
           <w:b w:val="false"/>
           <w:bCs w:val="false"/>
           <w:i w:val="false"/>
@@ -986,15 +1057,17 @@
           <w:smallCaps w:val="false"/>
           <w:color w:val="202122"/>
           <w:spacing w:val="0"/>
-          <w:sz w:val="24"/>
-          <w:szCs w:val="24"/>
-          <w:lang w:val="en-US"/>
-        </w:rPr>
-        <w:t xml:space="preserve">apital </w:t>
-      </w:r>
-      <w:r>
-        <w:rPr>
-          <w:rFonts w:ascii="Liberation Serif" w:hAnsi="Liberation Serif"/>
+        </w:rPr>
+      </w:r>
+    </w:p>
+    <w:p>
+      <w:pPr>
+        <w:pStyle w:val="Tretekstu"/>
+        <w:spacing w:before="0" w:after="0"/>
+        <w:rPr/>
+      </w:pPr>
+      <w:r>
+        <w:rPr>
           <w:b w:val="false"/>
           <w:bCs w:val="false"/>
           <w:i w:val="false"/>
@@ -1006,22 +1079,10 @@
           <w:szCs w:val="24"/>
           <w:lang w:val="en-US"/>
         </w:rPr>
-        <w:t>Longitude</w:t>
-      </w:r>
-    </w:p>
-    <w:p>
-      <w:pPr>
-        <w:pStyle w:val="Tretekstu"/>
-        <w:spacing w:before="0" w:after="0"/>
-        <w:rPr>
-          <w:sz w:val="24"/>
-          <w:szCs w:val="24"/>
-          <w:lang w:val="en-US"/>
-        </w:rPr>
-      </w:pPr>
-      <w:r>
-        <w:rPr>
-          <w:rFonts w:ascii="Liberation Serif" w:hAnsi="Liberation Serif"/>
+        <w:t>With such prepared data-set I will try to cluster the capitals in a way to get clusters of the cities with similar attractiveness.</w:t>
+      </w:r>
+      <w:r>
+        <w:rPr>
           <w:b w:val="false"/>
           <w:bCs w:val="false"/>
           <w:i w:val="false"/>
@@ -1033,155 +1094,7 @@
           <w:szCs w:val="24"/>
           <w:lang w:val="en-US"/>
         </w:rPr>
-        <w:t>V</w:t>
-      </w:r>
-      <w:r>
-        <w:rPr>
-          <w:rFonts w:ascii="Liberation Serif" w:hAnsi="Liberation Serif"/>
-          <w:b w:val="false"/>
-          <w:bCs w:val="false"/>
-          <w:i w:val="false"/>
-          <w:caps w:val="false"/>
-          <w:smallCaps w:val="false"/>
-          <w:color w:val="202122"/>
-          <w:spacing w:val="0"/>
-          <w:sz w:val="24"/>
-          <w:szCs w:val="24"/>
-          <w:lang w:val="en-US"/>
-        </w:rPr>
-        <w:t>enue Name</w:t>
-      </w:r>
-    </w:p>
-    <w:p>
-      <w:pPr>
-        <w:pStyle w:val="Tretekstu"/>
-        <w:spacing w:before="0" w:after="0"/>
-        <w:rPr>
-          <w:sz w:val="24"/>
-          <w:szCs w:val="24"/>
-          <w:lang w:val="en-US"/>
-        </w:rPr>
-      </w:pPr>
-      <w:r>
-        <w:rPr>
-          <w:rFonts w:ascii="Liberation Serif" w:hAnsi="Liberation Serif"/>
-          <w:b w:val="false"/>
-          <w:bCs w:val="false"/>
-          <w:i w:val="false"/>
-          <w:caps w:val="false"/>
-          <w:smallCaps w:val="false"/>
-          <w:color w:val="202122"/>
-          <w:spacing w:val="0"/>
-          <w:sz w:val="24"/>
-          <w:szCs w:val="24"/>
-          <w:lang w:val="en-US"/>
-        </w:rPr>
-        <w:t>Venue Category</w:t>
-      </w:r>
-    </w:p>
-    <w:p>
-      <w:pPr>
-        <w:pStyle w:val="Tretekstu"/>
-        <w:spacing w:before="0" w:after="0"/>
-        <w:rPr>
-          <w:sz w:val="24"/>
-          <w:szCs w:val="24"/>
-          <w:lang w:val="en-US"/>
-        </w:rPr>
-      </w:pPr>
-      <w:r>
-        <w:rPr>
-          <w:rFonts w:ascii="Liberation Serif" w:hAnsi="Liberation Serif"/>
-          <w:b w:val="false"/>
-          <w:bCs w:val="false"/>
-          <w:i w:val="false"/>
-          <w:caps w:val="false"/>
-          <w:smallCaps w:val="false"/>
-          <w:color w:val="202122"/>
-          <w:spacing w:val="0"/>
-          <w:sz w:val="24"/>
-          <w:szCs w:val="24"/>
-          <w:lang w:val="en-US"/>
-        </w:rPr>
-        <w:t>Venue Rating</w:t>
-      </w:r>
-    </w:p>
-    <w:p>
-      <w:pPr>
-        <w:pStyle w:val="Tretekstu"/>
-        <w:spacing w:before="0" w:after="0"/>
-        <w:rPr>
-          <w:sz w:val="24"/>
-          <w:szCs w:val="24"/>
-          <w:lang w:val="en-US"/>
-        </w:rPr>
-      </w:pPr>
-      <w:r>
-        <w:rPr>
-          <w:rFonts w:ascii="Liberation Serif" w:hAnsi="Liberation Serif"/>
-          <w:b w:val="false"/>
-          <w:bCs w:val="false"/>
-          <w:i w:val="false"/>
-          <w:caps w:val="false"/>
-          <w:smallCaps w:val="false"/>
-          <w:color w:val="202122"/>
-          <w:spacing w:val="0"/>
-          <w:sz w:val="24"/>
-          <w:szCs w:val="24"/>
-          <w:lang w:val="en-US"/>
-        </w:rPr>
-        <w:t>Venue Number of Tips</w:t>
-      </w:r>
-    </w:p>
-    <w:p>
-      <w:pPr>
-        <w:pStyle w:val="Tretekstu"/>
-        <w:spacing w:before="0" w:after="0"/>
-        <w:rPr>
-          <w:rFonts w:ascii="Liberation Serif" w:hAnsi="Liberation Serif"/>
-          <w:b w:val="false"/>
-          <w:b w:val="false"/>
-          <w:bCs w:val="false"/>
-          <w:i w:val="false"/>
-          <w:caps w:val="false"/>
-          <w:smallCaps w:val="false"/>
-          <w:color w:val="202122"/>
-          <w:spacing w:val="0"/>
-        </w:rPr>
-      </w:pPr>
-      <w:r>
-        <w:rPr>
-          <w:sz w:val="24"/>
-          <w:szCs w:val="24"/>
-          <w:lang w:val="en-US"/>
-        </w:rPr>
-      </w:r>
-    </w:p>
-    <w:p>
-      <w:pPr>
-        <w:pStyle w:val="Tretekstu"/>
-        <w:spacing w:before="0" w:after="0"/>
-        <w:rPr>
-          <w:sz w:val="24"/>
-          <w:szCs w:val="24"/>
-          <w:lang w:val="en-US"/>
-        </w:rPr>
-      </w:pPr>
-      <w:r>
-        <w:rPr>
-          <w:rFonts w:ascii="Liberation Serif" w:hAnsi="Liberation Serif"/>
-          <w:b w:val="false"/>
-          <w:bCs w:val="false"/>
-          <w:i w:val="false"/>
-          <w:caps w:val="false"/>
-          <w:smallCaps w:val="false"/>
-          <w:color w:val="202122"/>
-          <w:spacing w:val="0"/>
-          <w:sz w:val="24"/>
-          <w:szCs w:val="24"/>
-          <w:lang w:val="en-US"/>
-        </w:rPr>
-        <w:t>With such prepared data-set I will try to cluster the capitals in a way to get clusters of the cities with similar attractiveness.</w:t>
+        <w:t xml:space="preserve"> I will use one-hot approach for Venue Category. Moreover, I consider some category merging (like all venues categories with word Restaurant merge into one Restaurant category etc.).</w:t>
       </w:r>
     </w:p>
     <w:sectPr>
@@ -1191,6 +1104,7 @@
       <w:pgNumType w:fmt="decimal"/>
       <w:formProt w:val="false"/>
       <w:textDirection w:val="lrTb"/>
+      <w:docGrid w:type="default" w:linePitch="100" w:charSpace="0"/>
     </w:sectPr>
   </w:body>
 </w:document>
@@ -1452,15 +1366,12 @@
       <w:rPr>
         <w:rFonts w:ascii="Liberation Serif" w:hAnsi="Liberation Serif" w:eastAsia="Noto Sans CJK SC" w:cs="Lohit Devanagari"/>
         <w:kern w:val="2"/>
-        <w:sz w:val="24"/>
         <w:szCs w:val="24"/>
         <w:lang w:val="pl-PL" w:eastAsia="zh-CN" w:bidi="hi-IN"/>
       </w:rPr>
     </w:rPrDefault>
     <w:pPrDefault>
-      <w:pPr>
-        <w:widowControl/>
-      </w:pPr>
+      <w:pPr/>
     </w:pPrDefault>
   </w:docDefaults>
   <w:style w:type="paragraph" w:styleId="Normal">
@@ -1468,6 +1379,8 @@
     <w:qFormat/>
     <w:pPr>
       <w:widowControl/>
+      <w:bidi w:val="0"/>
+      <w:jc w:val="left"/>
     </w:pPr>
     <w:rPr>
       <w:rFonts w:ascii="Liberation Serif" w:hAnsi="Liberation Serif" w:eastAsia="Noto Sans CJK SC" w:cs="Lohit Devanagari"/>
@@ -1491,6 +1404,116 @@
     <w:qFormat/>
     <w:rPr>
       <w:rFonts w:ascii="OpenSymbol" w:hAnsi="OpenSymbol" w:eastAsia="OpenSymbol" w:cs="OpenSymbol"/>
+    </w:rPr>
+  </w:style>
+  <w:style w:type="character" w:styleId="ListLabel1">
+    <w:name w:val="ListLabel 1"/>
+    <w:qFormat/>
+    <w:rPr>
+      <w:rFonts w:cs="OpenSymbol"/>
+    </w:rPr>
+  </w:style>
+  <w:style w:type="character" w:styleId="ListLabel2">
+    <w:name w:val="ListLabel 2"/>
+    <w:qFormat/>
+    <w:rPr>
+      <w:rFonts w:cs="OpenSymbol"/>
+    </w:rPr>
+  </w:style>
+  <w:style w:type="character" w:styleId="ListLabel3">
+    <w:name w:val="ListLabel 3"/>
+    <w:qFormat/>
+    <w:rPr>
+      <w:rFonts w:cs="OpenSymbol"/>
+    </w:rPr>
+  </w:style>
+  <w:style w:type="character" w:styleId="ListLabel4">
+    <w:name w:val="ListLabel 4"/>
+    <w:qFormat/>
+    <w:rPr>
+      <w:rFonts w:cs="OpenSymbol"/>
+    </w:rPr>
+  </w:style>
+  <w:style w:type="character" w:styleId="ListLabel5">
+    <w:name w:val="ListLabel 5"/>
+    <w:qFormat/>
+    <w:rPr>
+      <w:rFonts w:cs="OpenSymbol"/>
+    </w:rPr>
+  </w:style>
+  <w:style w:type="character" w:styleId="ListLabel6">
+    <w:name w:val="ListLabel 6"/>
+    <w:qFormat/>
+    <w:rPr>
+      <w:rFonts w:cs="OpenSymbol"/>
+    </w:rPr>
+  </w:style>
+  <w:style w:type="character" w:styleId="ListLabel7">
+    <w:name w:val="ListLabel 7"/>
+    <w:qFormat/>
+    <w:rPr>
+      <w:rFonts w:cs="OpenSymbol"/>
+    </w:rPr>
+  </w:style>
+  <w:style w:type="character" w:styleId="ListLabel8">
+    <w:name w:val="ListLabel 8"/>
+    <w:qFormat/>
+    <w:rPr>
+      <w:rFonts w:cs="OpenSymbol"/>
+    </w:rPr>
+  </w:style>
+  <w:style w:type="character" w:styleId="ListLabel9">
+    <w:name w:val="ListLabel 9"/>
+    <w:qFormat/>
+    <w:rPr>
+      <w:rFonts w:cs="OpenSymbol"/>
+    </w:rPr>
+  </w:style>
+  <w:style w:type="character" w:styleId="ListLabel10">
+    <w:name w:val="ListLabel 10"/>
+    <w:qFormat/>
+    <w:rPr>
+      <w:lang w:val="en-US"/>
+    </w:rPr>
+  </w:style>
+  <w:style w:type="character" w:styleId="ListLabel11">
+    <w:name w:val="ListLabel 11"/>
+    <w:qFormat/>
+    <w:rPr>
+      <w:lang w:val="en-US"/>
+    </w:rPr>
+  </w:style>
+  <w:style w:type="character" w:styleId="ListLabel12">
+    <w:name w:val="ListLabel 12"/>
+    <w:qFormat/>
+    <w:rPr>
+      <w:sz w:val="20"/>
+      <w:szCs w:val="20"/>
+      <w:lang w:val="en-US"/>
+    </w:rPr>
+  </w:style>
+  <w:style w:type="character" w:styleId="ListLabel13">
+    <w:name w:val="ListLabel 13"/>
+    <w:qFormat/>
+    <w:rPr>
+      <w:rFonts w:ascii="Liberation Serif" w:hAnsi="Liberation Serif"/>
+      <w:b w:val="false"/>
+      <w:i w:val="false"/>
+      <w:caps w:val="false"/>
+      <w:smallCaps w:val="false"/>
+      <w:color w:val="000000"/>
+      <w:spacing w:val="0"/>
+      <w:sz w:val="24"/>
+      <w:szCs w:val="24"/>
+      <w:lang w:val="en-US"/>
+    </w:rPr>
+  </w:style>
+  <w:style w:type="character" w:styleId="Odwiedzoneczeinternetowe">
+    <w:name w:val="Odwiedzone łącze internetowe"/>
+    <w:rPr>
+      <w:color w:val="800000"/>
+      <w:u w:val="single"/>
+      <w:lang w:val="zxx" w:eastAsia="zxx" w:bidi="zxx"/>
     </w:rPr>
   </w:style>
   <w:style w:type="paragraph" w:styleId="Nagwek">
@@ -1551,5 +1574,27 @@
       <w:rFonts w:cs="Lohit Devanagari"/>
     </w:rPr>
   </w:style>
+  <w:style w:type="paragraph" w:styleId="Zawartotabeli">
+    <w:name w:val="Zawartość tabeli"/>
+    <w:basedOn w:val="Normal"/>
+    <w:qFormat/>
+    <w:pPr>
+      <w:suppressLineNumbers/>
+    </w:pPr>
+    <w:rPr/>
+  </w:style>
+  <w:style w:type="paragraph" w:styleId="Nagwektabeli">
+    <w:name w:val="Nagłówek tabeli"/>
+    <w:basedOn w:val="Zawartotabeli"/>
+    <w:qFormat/>
+    <w:pPr>
+      <w:suppressLineNumbers/>
+      <w:jc w:val="center"/>
+    </w:pPr>
+    <w:rPr>
+      <w:b/>
+      <w:bCs/>
+    </w:rPr>
+  </w:style>
 </w:styles>
 </file>